--- a/监控框架文档的撰写/Docker环境的配置及部署实战.docx
+++ b/监控框架文档的撰写/Docker环境的配置及部署实战.docx
@@ -5,7 +5,6 @@
     <w:p>
       <w:pPr>
         <w:rPr>
-          <w:rFonts w:hint="eastAsia"/>
           <w:sz w:val="36"/>
           <w:szCs w:val="36"/>
         </w:rPr>
@@ -48,32 +47,20 @@
           <w:sz w:val="36"/>
           <w:szCs w:val="36"/>
         </w:rPr>
-        <w:t>环境的配置及实战</w:t>
-      </w:r>
-    </w:p>
-    <w:p>
-      <w:pPr>
+        <w:t>环境的配置及实</w:t>
+      </w:r>
+      <w:r>
         <w:rPr>
           <w:rFonts w:hint="eastAsia"/>
           <w:sz w:val="36"/>
           <w:szCs w:val="36"/>
         </w:rPr>
-      </w:pPr>
-      <w:r>
-        <w:rPr>
-          <w:rFonts w:hint="eastAsia"/>
-          <w:sz w:val="36"/>
-          <w:szCs w:val="36"/>
-        </w:rPr>
         <w:t>部署</w:t>
       </w:r>
     </w:p>
     <w:p>
       <w:pPr>
         <w:pStyle w:val="1"/>
-        <w:rPr>
-          <w:rFonts w:hint="eastAsia"/>
-        </w:rPr>
       </w:pPr>
       <w:r>
         <w:rPr>
@@ -95,11 +82,6 @@
       </w:r>
     </w:p>
     <w:p>
-      <w:pPr>
-        <w:rPr>
-          <w:rFonts w:hint="eastAsia"/>
-        </w:rPr>
-      </w:pPr>
       <w:r>
         <w:t xml:space="preserve">Docker </w:t>
       </w:r>
@@ -115,19 +97,8 @@
         <w:t>机器上，也可以实现虚拟化，容器是完全使用沙箱机制，相互之间不会有任何接口。</w:t>
       </w:r>
     </w:p>
-    <w:p>
-      <w:pPr>
-        <w:rPr>
-          <w:rFonts w:hint="eastAsia"/>
-        </w:rPr>
-      </w:pPr>
-    </w:p>
-    <w:p>
-      <w:pPr>
-        <w:rPr>
-          <w:rFonts w:hint="eastAsia"/>
-        </w:rPr>
-      </w:pPr>
+    <w:p/>
+    <w:p>
       <w:r>
         <w:t>D</w:t>
       </w:r>
@@ -196,19 +167,10 @@
         </w:drawing>
       </w:r>
     </w:p>
-    <w:p>
-      <w:pPr>
-        <w:rPr>
-          <w:rFonts w:hint="eastAsia"/>
-        </w:rPr>
-      </w:pPr>
-    </w:p>
+    <w:p/>
     <w:p>
       <w:pPr>
         <w:pStyle w:val="1"/>
-        <w:rPr>
-          <w:rFonts w:hint="eastAsia"/>
-        </w:rPr>
       </w:pPr>
       <w:r>
         <w:rPr>
@@ -241,9 +203,6 @@
     <w:p>
       <w:pPr>
         <w:pStyle w:val="2"/>
-        <w:rPr>
-          <w:rFonts w:hint="eastAsia"/>
-        </w:rPr>
       </w:pPr>
       <w:r>
         <w:rPr>
@@ -259,11 +218,6 @@
       </w:r>
     </w:p>
     <w:p>
-      <w:pPr>
-        <w:rPr>
-          <w:rFonts w:hint="eastAsia"/>
-        </w:rPr>
-      </w:pPr>
       <w:r>
         <w:rPr>
           <w:rFonts w:hint="eastAsia"/>
@@ -294,7 +248,7 @@
         <w:widowControl/>
         <w:jc w:val="left"/>
         <w:rPr>
-          <w:rFonts w:ascii="Arial" w:eastAsia="宋体" w:hAnsi="Arial" w:cs="Arial" w:hint="eastAsia"/>
+          <w:rFonts w:ascii="Arial" w:eastAsia="宋体" w:hAnsi="Arial" w:cs="Arial"/>
           <w:kern w:val="0"/>
           <w:szCs w:val="21"/>
           <w:shd w:val="clear" w:color="auto" w:fill="FFFFFF"/>
@@ -353,32 +307,21 @@
     </w:p>
     <w:p>
       <w:r>
+        <w:t xml:space="preserve">                docker-selinux \</w:t>
+      </w:r>
+    </w:p>
+    <w:p>
+      <w:r>
+        <w:t xml:space="preserve">                docker-engine-selinux \</w:t>
+      </w:r>
+    </w:p>
+    <w:p>
+      <w:r>
         <w:lastRenderedPageBreak/>
-        <w:t xml:space="preserve">                docker-selinux \</w:t>
-      </w:r>
-    </w:p>
-    <w:p>
-      <w:r>
-        <w:t xml:space="preserve">                docker-engine-selinux \</w:t>
-      </w:r>
-    </w:p>
-    <w:p>
-      <w:pPr>
-        <w:rPr>
-          <w:rFonts w:hint="eastAsia"/>
-        </w:rPr>
-      </w:pPr>
-      <w:r>
         <w:t xml:space="preserve">                docker-engine</w:t>
       </w:r>
     </w:p>
-    <w:p>
-      <w:pPr>
-        <w:rPr>
-          <w:rFonts w:hint="eastAsia"/>
-        </w:rPr>
-      </w:pPr>
-    </w:p>
+    <w:p/>
     <w:p>
       <w:r>
         <w:t>#</w:t>
@@ -614,38 +557,24 @@
     </w:p>
     <w:p>
       <w:r>
+        <w:t xml:space="preserve"> Built:           Fri May 18 15:44:33 2018</w:t>
+      </w:r>
+    </w:p>
+    <w:p>
+      <w:r>
+        <w:t xml:space="preserve"> OS/Arch:         linux/amd64</w:t>
+      </w:r>
+    </w:p>
+    <w:p>
+      <w:r>
         <w:lastRenderedPageBreak/>
-        <w:t xml:space="preserve"> Built:           Fri May 18 15:44:33 2018</w:t>
-      </w:r>
-    </w:p>
-    <w:p>
-      <w:r>
-        <w:t xml:space="preserve"> OS/Arch:         linux/amd64</w:t>
-      </w:r>
-    </w:p>
-    <w:p>
-      <w:pPr>
-        <w:rPr>
-          <w:rFonts w:hint="eastAsia"/>
-        </w:rPr>
-      </w:pPr>
-      <w:r>
         <w:t xml:space="preserve"> Experimental:    false</w:t>
       </w:r>
     </w:p>
-    <w:p>
-      <w:pPr>
-        <w:rPr>
-          <w:rFonts w:hint="eastAsia"/>
-        </w:rPr>
-      </w:pPr>
-    </w:p>
+    <w:p/>
     <w:p>
       <w:pPr>
         <w:pStyle w:val="2"/>
-        <w:rPr>
-          <w:rFonts w:hint="eastAsia"/>
-        </w:rPr>
       </w:pPr>
       <w:r>
         <w:rPr>
@@ -836,11 +765,6 @@
       </w:r>
     </w:p>
     <w:p>
-      <w:pPr>
-        <w:rPr>
-          <w:rFonts w:hint="eastAsia"/>
-        </w:rPr>
-      </w:pPr>
       <w:r>
         <w:t>systemctl disable firewalld</w:t>
       </w:r>
@@ -848,9 +772,6 @@
     <w:p>
       <w:pPr>
         <w:pStyle w:val="2"/>
-        <w:rPr>
-          <w:rFonts w:hint="eastAsia"/>
-        </w:rPr>
       </w:pPr>
       <w:r>
         <w:rPr>
@@ -880,7 +801,6 @@
     <w:p>
       <w:pPr>
         <w:rPr>
-          <w:rFonts w:hint="eastAsia"/>
           <w:b/>
           <w:bCs/>
         </w:rPr>
@@ -1023,7 +943,6 @@
     <w:p>
       <w:pPr>
         <w:rPr>
-          <w:rFonts w:hint="eastAsia"/>
           <w:b/>
           <w:bCs/>
         </w:rPr>
@@ -1068,17 +987,17 @@
     </w:p>
     <w:p>
       <w:r>
+        <w:t xml:space="preserve">  &lt;groupId&gt;com.spotify&lt;/groupId&gt;</w:t>
+      </w:r>
+    </w:p>
+    <w:p>
+      <w:r>
+        <w:t xml:space="preserve">  &lt;artifactId&gt;docker-maven-plugin&lt;/artifactId&gt;</w:t>
+      </w:r>
+    </w:p>
+    <w:p>
+      <w:r>
         <w:lastRenderedPageBreak/>
-        <w:t xml:space="preserve">  &lt;groupId&gt;com.spotify&lt;/groupId&gt;</w:t>
-      </w:r>
-    </w:p>
-    <w:p>
-      <w:r>
-        <w:t xml:space="preserve">  &lt;artifactId&gt;docker-maven-plugin&lt;/artifactId&gt;</w:t>
-      </w:r>
-    </w:p>
-    <w:p>
-      <w:r>
         <w:t xml:space="preserve">  &lt;version&gt;0.4.13&lt;/version&gt;</w:t>
       </w:r>
     </w:p>
@@ -1154,21 +1073,11 @@
       </w:r>
     </w:p>
     <w:p>
-      <w:pPr>
-        <w:rPr>
-          <w:rFonts w:hint="eastAsia"/>
-        </w:rPr>
-      </w:pPr>
       <w:r>
         <w:t>&lt;/plugin&gt;</w:t>
       </w:r>
     </w:p>
     <w:p>
-      <w:pPr>
-        <w:rPr>
-          <w:rFonts w:hint="eastAsia"/>
-        </w:rPr>
-      </w:pPr>
       <w:r>
         <w:rPr>
           <w:rFonts w:hint="eastAsia"/>
@@ -1191,9 +1100,6 @@
     <w:p>
       <w:pPr>
         <w:pStyle w:val="2"/>
-        <w:rPr>
-          <w:rFonts w:hint="eastAsia"/>
-        </w:rPr>
       </w:pPr>
       <w:r>
         <w:rPr>
@@ -1257,11 +1163,6 @@
       </w:r>
     </w:p>
     <w:p>
-      <w:pPr>
-        <w:rPr>
-          <w:rFonts w:hint="eastAsia"/>
-        </w:rPr>
-      </w:pPr>
       <w:r>
         <w:rPr>
           <w:noProof/>
@@ -1313,6 +1214,9 @@
         </w:drawing>
       </w:r>
       <w:r>
+        <w:rPr>
+          <w:noProof/>
+        </w:rPr>
         <w:drawing>
           <wp:inline distT="0" distB="0" distL="0" distR="0">
             <wp:extent cx="5274310" cy="1310713"/>
@@ -1360,24 +1264,9 @@
         </w:drawing>
       </w:r>
     </w:p>
-    <w:p>
-      <w:pPr>
-        <w:rPr>
-          <w:rFonts w:hint="eastAsia"/>
-        </w:rPr>
-      </w:pPr>
-    </w:p>
-    <w:p>
-      <w:pPr>
-        <w:rPr>
-          <w:rFonts w:ascii="Arial" w:hAnsi="Arial" w:cs="Arial" w:hint="eastAsia"/>
-          <w:color w:val="525252"/>
-          <w:sz w:val="23"/>
-          <w:szCs w:val="23"/>
-          <w:shd w:val="clear" w:color="auto" w:fill="FFFFFF"/>
-        </w:rPr>
-      </w:pPr>
-      <w:r>
+    <w:p/>
+    <w:p>
+      <w:pPr>
         <w:rPr>
           <w:rFonts w:ascii="Arial" w:hAnsi="Arial" w:cs="Arial"/>
           <w:color w:val="525252"/>
@@ -1385,9 +1274,7 @@
           <w:szCs w:val="23"/>
           <w:shd w:val="clear" w:color="auto" w:fill="FFFFFF"/>
         </w:rPr>
-        <w:lastRenderedPageBreak/>
-        <w:t xml:space="preserve">Dockerfile </w:t>
-      </w:r>
+      </w:pPr>
       <w:r>
         <w:rPr>
           <w:rFonts w:ascii="Arial" w:hAnsi="Arial" w:cs="Arial"/>
@@ -1396,6 +1283,16 @@
           <w:szCs w:val="23"/>
           <w:shd w:val="clear" w:color="auto" w:fill="FFFFFF"/>
         </w:rPr>
+        <w:t xml:space="preserve">Dockerfile </w:t>
+      </w:r>
+      <w:r>
+        <w:rPr>
+          <w:rFonts w:ascii="Arial" w:hAnsi="Arial" w:cs="Arial"/>
+          <w:color w:val="525252"/>
+          <w:sz w:val="23"/>
+          <w:szCs w:val="23"/>
+          <w:shd w:val="clear" w:color="auto" w:fill="FFFFFF"/>
+        </w:rPr>
         <w:t>文件</w:t>
       </w:r>
     </w:p>
@@ -1438,6 +1335,7 @@
           <w:szCs w:val="21"/>
           <w:shd w:val="clear" w:color="auto" w:fill="FFFFFF"/>
         </w:rPr>
+        <w:lastRenderedPageBreak/>
         <w:t>VOLUME /tmp</w:t>
       </w:r>
     </w:p>
@@ -1515,41 +1413,11 @@
         <w:t>ENTRYPOINT [ "sh", "-c", "java $JAVA_OPTS -Djava.security.egd=file:/dev/./urandom -jar /app.jar" ]</w:t>
       </w:r>
     </w:p>
-    <w:p>
-      <w:pPr>
-        <w:rPr>
-          <w:rFonts w:hint="eastAsia"/>
-        </w:rPr>
-      </w:pPr>
-    </w:p>
-    <w:p>
-      <w:pPr>
-        <w:rPr>
-          <w:rFonts w:hint="eastAsia"/>
-        </w:rPr>
-      </w:pPr>
-    </w:p>
-    <w:p>
-      <w:pPr>
-        <w:rPr>
-          <w:rFonts w:hint="eastAsia"/>
-        </w:rPr>
-      </w:pPr>
-    </w:p>
-    <w:p>
-      <w:pPr>
-        <w:rPr>
-          <w:rFonts w:hint="eastAsia"/>
-        </w:rPr>
-      </w:pPr>
-    </w:p>
-    <w:p>
-      <w:pPr>
-        <w:rPr>
-          <w:rFonts w:hint="eastAsia"/>
-        </w:rPr>
-      </w:pPr>
-    </w:p>
+    <w:p/>
+    <w:p/>
+    <w:p/>
+    <w:p/>
+    <w:p/>
     <w:p>
       <w:pPr>
         <w:widowControl/>
@@ -1559,19 +1427,8 @@
         <w:br w:type="page"/>
       </w:r>
     </w:p>
-    <w:p>
-      <w:pPr>
-        <w:rPr>
-          <w:rFonts w:hint="eastAsia"/>
-        </w:rPr>
-      </w:pPr>
-    </w:p>
-    <w:p>
-      <w:pPr>
-        <w:rPr>
-          <w:rFonts w:hint="eastAsia"/>
-        </w:rPr>
-      </w:pPr>
+    <w:p/>
+    <w:p>
       <w:r>
         <w:rPr>
           <w:rFonts w:hint="eastAsia"/>
@@ -1580,11 +1437,6 @@
       </w:r>
     </w:p>
     <w:p>
-      <w:pPr>
-        <w:rPr>
-          <w:rFonts w:hint="eastAsia"/>
-        </w:rPr>
-      </w:pPr>
       <w:r>
         <w:rPr>
           <w:noProof/>
@@ -1636,19 +1488,10 @@
         </w:drawing>
       </w:r>
     </w:p>
-    <w:p>
-      <w:pPr>
-        <w:rPr>
-          <w:rFonts w:hint="eastAsia"/>
-        </w:rPr>
-      </w:pPr>
-    </w:p>
+    <w:p/>
     <w:p>
       <w:pPr>
         <w:pStyle w:val="2"/>
-        <w:rPr>
-          <w:rFonts w:hint="eastAsia"/>
-        </w:rPr>
       </w:pPr>
       <w:r>
         <w:rPr>
@@ -1666,9 +1509,6 @@
     <w:p>
       <w:pPr>
         <w:pStyle w:val="3"/>
-        <w:rPr>
-          <w:rFonts w:hint="eastAsia"/>
-        </w:rPr>
       </w:pPr>
       <w:r>
         <w:rPr>
@@ -1696,11 +1536,6 @@
       </w:r>
     </w:p>
     <w:p>
-      <w:pPr>
-        <w:rPr>
-          <w:rFonts w:hint="eastAsia"/>
-        </w:rPr>
-      </w:pPr>
       <w:r>
         <w:rPr>
           <w:noProof/>
@@ -1752,19 +1587,10 @@
         </w:drawing>
       </w:r>
     </w:p>
-    <w:p>
-      <w:pPr>
-        <w:rPr>
-          <w:rFonts w:hint="eastAsia"/>
-        </w:rPr>
-      </w:pPr>
-    </w:p>
+    <w:p/>
     <w:p>
       <w:pPr>
         <w:pStyle w:val="3"/>
-        <w:rPr>
-          <w:rFonts w:hint="eastAsia"/>
-        </w:rPr>
       </w:pPr>
       <w:r>
         <w:rPr>
@@ -1817,11 +1643,6 @@
       </w:r>
     </w:p>
     <w:p>
-      <w:pPr>
-        <w:rPr>
-          <w:rFonts w:hint="eastAsia"/>
-        </w:rPr>
-      </w:pPr>
       <w:r>
         <w:rPr>
           <w:noProof/>
@@ -1877,7 +1698,6 @@
       <w:pPr>
         <w:pStyle w:val="3"/>
         <w:rPr>
-          <w:rFonts w:hint="eastAsia"/>
           <w:szCs w:val="23"/>
           <w:shd w:val="clear" w:color="auto" w:fill="FFFFFF"/>
         </w:rPr>
@@ -1896,11 +1716,6 @@
       </w:r>
     </w:p>
     <w:p>
-      <w:pPr>
-        <w:rPr>
-          <w:rFonts w:hint="eastAsia"/>
-        </w:rPr>
-      </w:pPr>
       <w:r>
         <w:rPr>
           <w:noProof/>
@@ -1955,9 +1770,6 @@
     <w:p>
       <w:pPr>
         <w:pStyle w:val="3"/>
-        <w:rPr>
-          <w:rFonts w:hint="eastAsia"/>
-        </w:rPr>
       </w:pPr>
       <w:r>
         <w:rPr>
@@ -1974,11 +1786,6 @@
       </w:r>
     </w:p>
     <w:p>
-      <w:pPr>
-        <w:rPr>
-          <w:rFonts w:hint="eastAsia"/>
-        </w:rPr>
-      </w:pPr>
       <w:r>
         <w:rPr>
           <w:noProof/>
@@ -2033,9 +1840,6 @@
     <w:p>
       <w:pPr>
         <w:pStyle w:val="3"/>
-        <w:rPr>
-          <w:rFonts w:hint="eastAsia"/>
-        </w:rPr>
       </w:pPr>
       <w:r>
         <w:rPr>
@@ -2057,11 +1861,6 @@
       </w:r>
     </w:p>
     <w:p>
-      <w:pPr>
-        <w:rPr>
-          <w:rFonts w:hint="eastAsia"/>
-        </w:rPr>
-      </w:pPr>
       <w:r>
         <w:rPr>
           <w:noProof/>
@@ -2113,19 +1912,10 @@
         </w:drawing>
       </w:r>
     </w:p>
-    <w:p>
-      <w:pPr>
-        <w:rPr>
-          <w:rFonts w:hint="eastAsia"/>
-        </w:rPr>
-      </w:pPr>
-    </w:p>
+    <w:p/>
     <w:p>
       <w:pPr>
         <w:pStyle w:val="3"/>
-        <w:rPr>
-          <w:rFonts w:hint="eastAsia"/>
-        </w:rPr>
       </w:pPr>
       <w:r>
         <w:rPr>
@@ -2155,24 +1945,24 @@
     <w:p>
       <w:pPr>
         <w:rPr>
-          <w:rFonts w:ascii="Arial" w:hAnsi="Arial" w:cs="Arial" w:hint="eastAsia"/>
-          <w:szCs w:val="21"/>
-          <w:shd w:val="clear" w:color="auto" w:fill="FFFFFF"/>
-        </w:rPr>
-      </w:pPr>
-      <w:r>
-        <w:rPr>
           <w:rFonts w:ascii="Arial" w:hAnsi="Arial" w:cs="Arial"/>
           <w:szCs w:val="21"/>
           <w:shd w:val="clear" w:color="auto" w:fill="FFFFFF"/>
         </w:rPr>
+      </w:pPr>
+      <w:r>
+        <w:rPr>
+          <w:rFonts w:ascii="Arial" w:hAnsi="Arial" w:cs="Arial"/>
+          <w:szCs w:val="21"/>
+          <w:shd w:val="clear" w:color="auto" w:fill="FFFFFF"/>
+        </w:rPr>
         <w:t>[root@localhost ~]# docker push owenwangwen/eureka-server</w:t>
       </w:r>
     </w:p>
     <w:p>
       <w:pPr>
         <w:rPr>
-          <w:rFonts w:ascii="Arial" w:hAnsi="Arial" w:cs="Arial" w:hint="eastAsia"/>
+          <w:rFonts w:ascii="Arial" w:hAnsi="Arial" w:cs="Arial"/>
           <w:szCs w:val="21"/>
           <w:shd w:val="clear" w:color="auto" w:fill="FFFFFF"/>
         </w:rPr>
@@ -2182,7 +1972,6 @@
       <w:pPr>
         <w:pStyle w:val="1"/>
         <w:rPr>
-          <w:rFonts w:hint="eastAsia"/>
           <w:shd w:val="clear" w:color="auto" w:fill="FFFFFF"/>
         </w:rPr>
       </w:pPr>
@@ -2219,9 +2008,6 @@
       <w:pPr>
         <w:pStyle w:val="2"/>
         <w:ind w:firstLineChars="50" w:firstLine="161"/>
-        <w:rPr>
-          <w:rFonts w:hint="eastAsia"/>
-        </w:rPr>
       </w:pPr>
       <w:r>
         <w:rPr>
@@ -2237,11 +2023,6 @@
       </w:r>
     </w:p>
     <w:p>
-      <w:pPr>
-        <w:rPr>
-          <w:rFonts w:hint="eastAsia"/>
-        </w:rPr>
-      </w:pPr>
       <w:r>
         <w:rPr>
           <w:noProof/>
@@ -2296,7 +2077,7 @@
     <w:p>
       <w:pPr>
         <w:rPr>
-          <w:rFonts w:ascii="Arial" w:hAnsi="Arial" w:cs="Arial" w:hint="eastAsia"/>
+          <w:rFonts w:ascii="Arial" w:hAnsi="Arial" w:cs="Arial"/>
           <w:szCs w:val="21"/>
           <w:shd w:val="clear" w:color="auto" w:fill="FFFFFF"/>
         </w:rPr>
@@ -2305,9 +2086,6 @@
     <w:p>
       <w:pPr>
         <w:pStyle w:val="2"/>
-        <w:rPr>
-          <w:rFonts w:hint="eastAsia"/>
-        </w:rPr>
       </w:pPr>
       <w:r>
         <w:rPr>
@@ -2336,11 +2114,6 @@
       </w:r>
     </w:p>
     <w:p>
-      <w:pPr>
-        <w:rPr>
-          <w:rFonts w:hint="eastAsia"/>
-        </w:rPr>
-      </w:pPr>
       <w:r>
         <w:rPr>
           <w:noProof/>
@@ -2392,19 +2165,8 @@
         </w:drawing>
       </w:r>
     </w:p>
-    <w:p>
-      <w:pPr>
-        <w:rPr>
-          <w:rFonts w:hint="eastAsia"/>
-        </w:rPr>
-      </w:pPr>
-    </w:p>
-    <w:p>
-      <w:pPr>
-        <w:rPr>
-          <w:rFonts w:hint="eastAsia"/>
-        </w:rPr>
-      </w:pPr>
+    <w:p/>
+    <w:p>
       <w:r>
         <w:rPr>
           <w:rFonts w:hint="eastAsia"/>
@@ -2422,9 +2184,6 @@
       <w:pPr>
         <w:pStyle w:val="2"/>
         <w:ind w:firstLineChars="50" w:firstLine="161"/>
-        <w:rPr>
-          <w:rFonts w:hint="eastAsia"/>
-        </w:rPr>
       </w:pPr>
       <w:r>
         <w:rPr>
@@ -2500,13 +2259,7 @@
         </w:drawing>
       </w:r>
     </w:p>
-    <w:p>
-      <w:pPr>
-        <w:rPr>
-          <w:rFonts w:hint="eastAsia"/>
-        </w:rPr>
-      </w:pPr>
-    </w:p>
+    <w:p/>
     <w:p>
       <w:pPr>
         <w:widowControl/>
@@ -2835,7 +2588,7 @@
     <w:p>
       <w:pPr>
         <w:rPr>
-          <w:rFonts w:ascii="Arial" w:eastAsia="宋体" w:hAnsi="Arial" w:cs="Arial" w:hint="eastAsia"/>
+          <w:rFonts w:ascii="Arial" w:eastAsia="宋体" w:hAnsi="Arial" w:cs="Arial"/>
           <w:kern w:val="0"/>
           <w:szCs w:val="21"/>
           <w:shd w:val="clear" w:color="auto" w:fill="FFFFFF"/>
@@ -2854,19 +2607,14 @@
     <w:p>
       <w:pPr>
         <w:rPr>
-          <w:rFonts w:ascii="Arial" w:eastAsia="宋体" w:hAnsi="Arial" w:cs="Arial" w:hint="eastAsia"/>
-          <w:kern w:val="0"/>
-          <w:szCs w:val="21"/>
-          <w:shd w:val="clear" w:color="auto" w:fill="FFFFFF"/>
-        </w:rPr>
-      </w:pPr>
-    </w:p>
-    <w:p>
-      <w:pPr>
-        <w:rPr>
-          <w:rFonts w:hint="eastAsia"/>
-        </w:rPr>
-      </w:pPr>
+          <w:rFonts w:ascii="Arial" w:eastAsia="宋体" w:hAnsi="Arial" w:cs="Arial"/>
+          <w:kern w:val="0"/>
+          <w:szCs w:val="21"/>
+          <w:shd w:val="clear" w:color="auto" w:fill="FFFFFF"/>
+        </w:rPr>
+      </w:pPr>
+    </w:p>
+    <w:p>
       <w:r>
         <w:rPr>
           <w:noProof/>
@@ -2919,11 +2667,6 @@
       </w:r>
     </w:p>
     <w:p>
-      <w:pPr>
-        <w:rPr>
-          <w:rFonts w:hint="eastAsia"/>
-        </w:rPr>
-      </w:pPr>
       <w:r>
         <w:rPr>
           <w:noProof/>
@@ -2978,9 +2721,6 @@
     <w:p>
       <w:pPr>
         <w:pStyle w:val="2"/>
-        <w:rPr>
-          <w:rFonts w:hint="eastAsia"/>
-        </w:rPr>
       </w:pPr>
       <w:r>
         <w:rPr>
@@ -3602,7 +3342,7 @@
     <w:p>
       <w:pPr>
         <w:rPr>
-          <w:rFonts w:ascii="Arial" w:eastAsia="宋体" w:hAnsi="Arial" w:cs="Arial" w:hint="eastAsia"/>
+          <w:rFonts w:ascii="Arial" w:eastAsia="宋体" w:hAnsi="Arial" w:cs="Arial"/>
           <w:kern w:val="0"/>
           <w:szCs w:val="21"/>
           <w:shd w:val="clear" w:color="auto" w:fill="FFFFFF"/>
@@ -3621,7 +3361,7 @@
     <w:p>
       <w:pPr>
         <w:rPr>
-          <w:rFonts w:ascii="Arial" w:eastAsia="宋体" w:hAnsi="Arial" w:cs="Arial" w:hint="eastAsia"/>
+          <w:rFonts w:ascii="Arial" w:eastAsia="宋体" w:hAnsi="Arial" w:cs="Arial"/>
           <w:kern w:val="0"/>
           <w:szCs w:val="21"/>
           <w:shd w:val="clear" w:color="auto" w:fill="FFFFFF"/>
@@ -3631,9 +3371,6 @@
     <w:p>
       <w:pPr>
         <w:pStyle w:val="1"/>
-        <w:rPr>
-          <w:rFonts w:hint="eastAsia"/>
-        </w:rPr>
       </w:pPr>
       <w:r>
         <w:rPr>
@@ -3643,11 +3380,6 @@
       </w:r>
     </w:p>
     <w:p>
-      <w:pPr>
-        <w:rPr>
-          <w:rFonts w:hint="eastAsia"/>
-        </w:rPr>
-      </w:pPr>
       <w:r>
         <w:rPr>
           <w:noProof/>
@@ -3711,9 +3443,6 @@
     <w:p>
       <w:pPr>
         <w:pStyle w:val="2"/>
-        <w:rPr>
-          <w:rFonts w:hint="eastAsia"/>
-        </w:rPr>
       </w:pPr>
       <w:r>
         <w:rPr>
@@ -5353,9 +5082,6 @@
     <w:p>
       <w:pPr>
         <w:pStyle w:val="2"/>
-        <w:rPr>
-          <w:rFonts w:hint="eastAsia"/>
-        </w:rPr>
       </w:pPr>
       <w:r>
         <w:rPr>
@@ -5950,7 +5676,7 @@
     <w:p>
       <w:pPr>
         <w:rPr>
-          <w:rFonts w:ascii="Arial" w:eastAsia="宋体" w:hAnsi="Arial" w:cs="Arial" w:hint="eastAsia"/>
+          <w:rFonts w:ascii="Arial" w:eastAsia="宋体" w:hAnsi="Arial" w:cs="Arial"/>
           <w:kern w:val="0"/>
           <w:szCs w:val="21"/>
           <w:shd w:val="clear" w:color="auto" w:fill="FFFFFF"/>
@@ -5990,20 +5716,11 @@
         <w:br w:type="page"/>
       </w:r>
     </w:p>
-    <w:p>
-      <w:pPr>
-        <w:rPr>
-          <w:rFonts w:hint="eastAsia"/>
-        </w:rPr>
-      </w:pPr>
-    </w:p>
+    <w:p/>
     <w:p>
       <w:pPr>
         <w:pStyle w:val="2"/>
         <w:ind w:firstLineChars="50" w:firstLine="161"/>
-        <w:rPr>
-          <w:rFonts w:hint="eastAsia"/>
-        </w:rPr>
       </w:pPr>
       <w:r>
         <w:rPr>
@@ -6438,7 +6155,7 @@
     <w:p>
       <w:pPr>
         <w:rPr>
-          <w:rFonts w:ascii="Arial" w:eastAsia="宋体" w:hAnsi="Arial" w:cs="Arial" w:hint="eastAsia"/>
+          <w:rFonts w:ascii="Arial" w:eastAsia="宋体" w:hAnsi="Arial" w:cs="Arial"/>
           <w:kern w:val="0"/>
           <w:szCs w:val="21"/>
           <w:shd w:val="clear" w:color="auto" w:fill="FFFFFF"/>
@@ -6457,9 +6174,6 @@
     <w:p>
       <w:pPr>
         <w:pStyle w:val="1"/>
-        <w:rPr>
-          <w:rFonts w:hint="eastAsia"/>
-        </w:rPr>
       </w:pPr>
       <w:r>
         <w:rPr>
@@ -6477,9 +6191,6 @@
     <w:p>
       <w:pPr>
         <w:pStyle w:val="2"/>
-        <w:rPr>
-          <w:rFonts w:hint="eastAsia"/>
-        </w:rPr>
       </w:pPr>
       <w:r>
         <w:rPr>
@@ -6573,9 +6284,6 @@
     <w:p>
       <w:pPr>
         <w:pStyle w:val="2"/>
-        <w:rPr>
-          <w:rFonts w:hint="eastAsia"/>
-        </w:rPr>
       </w:pPr>
       <w:r>
         <w:rPr>
@@ -6684,7 +6392,7 @@
     <w:p>
       <w:pPr>
         <w:rPr>
-          <w:rFonts w:ascii="Arial" w:eastAsia="宋体" w:hAnsi="Arial" w:cs="Arial" w:hint="eastAsia"/>
+          <w:rFonts w:ascii="Arial" w:eastAsia="宋体" w:hAnsi="Arial" w:cs="Arial"/>
           <w:kern w:val="0"/>
           <w:szCs w:val="21"/>
           <w:shd w:val="clear" w:color="auto" w:fill="FFFFFF"/>
@@ -6703,19 +6411,14 @@
     <w:p>
       <w:pPr>
         <w:rPr>
-          <w:rFonts w:ascii="Arial" w:eastAsia="宋体" w:hAnsi="Arial" w:cs="Arial" w:hint="eastAsia"/>
-          <w:kern w:val="0"/>
-          <w:szCs w:val="21"/>
-          <w:shd w:val="clear" w:color="auto" w:fill="FFFFFF"/>
-        </w:rPr>
-      </w:pPr>
-    </w:p>
-    <w:p>
-      <w:pPr>
-        <w:rPr>
-          <w:rFonts w:hint="eastAsia"/>
-        </w:rPr>
-      </w:pPr>
+          <w:rFonts w:ascii="Arial" w:eastAsia="宋体" w:hAnsi="Arial" w:cs="Arial"/>
+          <w:kern w:val="0"/>
+          <w:szCs w:val="21"/>
+          <w:shd w:val="clear" w:color="auto" w:fill="FFFFFF"/>
+        </w:rPr>
+      </w:pPr>
+    </w:p>
+    <w:p>
       <w:r>
         <w:rPr>
           <w:noProof/>
@@ -6768,11 +6471,6 @@
       </w:r>
     </w:p>
     <w:p>
-      <w:pPr>
-        <w:rPr>
-          <w:rFonts w:hint="eastAsia"/>
-        </w:rPr>
-      </w:pPr>
       <w:r>
         <w:rPr>
           <w:noProof/>
@@ -6827,9 +6525,6 @@
     <w:p>
       <w:pPr>
         <w:pStyle w:val="2"/>
-        <w:rPr>
-          <w:rFonts w:hint="eastAsia"/>
-        </w:rPr>
       </w:pPr>
       <w:r>
         <w:rPr>
@@ -6851,11 +6546,6 @@
       </w:r>
     </w:p>
     <w:p>
-      <w:pPr>
-        <w:rPr>
-          <w:rFonts w:hint="eastAsia"/>
-        </w:rPr>
-      </w:pPr>
       <w:r>
         <w:rPr>
           <w:noProof/>
@@ -6910,9 +6600,6 @@
     <w:p>
       <w:pPr>
         <w:pStyle w:val="2"/>
-        <w:rPr>
-          <w:rFonts w:hint="eastAsia"/>
-        </w:rPr>
       </w:pPr>
       <w:r>
         <w:rPr>
@@ -7201,7 +6888,7 @@
     <w:p>
       <w:pPr>
         <w:rPr>
-          <w:rFonts w:ascii="Arial" w:eastAsia="宋体" w:hAnsi="Arial" w:cs="Arial" w:hint="eastAsia"/>
+          <w:rFonts w:ascii="Arial" w:eastAsia="宋体" w:hAnsi="Arial" w:cs="Arial"/>
           <w:kern w:val="0"/>
           <w:szCs w:val="21"/>
           <w:shd w:val="clear" w:color="auto" w:fill="FFFFFF"/>
@@ -7220,19 +6907,14 @@
     <w:p>
       <w:pPr>
         <w:rPr>
-          <w:rFonts w:ascii="Arial" w:eastAsia="宋体" w:hAnsi="Arial" w:cs="Arial" w:hint="eastAsia"/>
-          <w:kern w:val="0"/>
-          <w:szCs w:val="21"/>
-          <w:shd w:val="clear" w:color="auto" w:fill="FFFFFF"/>
-        </w:rPr>
-      </w:pPr>
-    </w:p>
-    <w:p>
-      <w:pPr>
-        <w:rPr>
-          <w:rFonts w:hint="eastAsia"/>
-        </w:rPr>
-      </w:pPr>
+          <w:rFonts w:ascii="Arial" w:eastAsia="宋体" w:hAnsi="Arial" w:cs="Arial"/>
+          <w:kern w:val="0"/>
+          <w:szCs w:val="21"/>
+          <w:shd w:val="clear" w:color="auto" w:fill="FFFFFF"/>
+        </w:rPr>
+      </w:pPr>
+    </w:p>
+    <w:p>
       <w:r>
         <w:rPr>
           <w:noProof/>
@@ -7284,19 +6966,10 @@
         </w:drawing>
       </w:r>
     </w:p>
-    <w:p>
-      <w:pPr>
-        <w:rPr>
-          <w:rFonts w:hint="eastAsia"/>
-        </w:rPr>
-      </w:pPr>
-    </w:p>
+    <w:p/>
     <w:p>
       <w:pPr>
         <w:pStyle w:val="1"/>
-        <w:rPr>
-          <w:rFonts w:hint="eastAsia"/>
-        </w:rPr>
       </w:pPr>
       <w:r>
         <w:rPr>
@@ -7312,11 +6985,6 @@
       </w:r>
     </w:p>
     <w:p>
-      <w:pPr>
-        <w:rPr>
-          <w:rFonts w:hint="eastAsia"/>
-        </w:rPr>
-      </w:pPr>
       <w:r>
         <w:rPr>
           <w:rFonts w:hint="eastAsia"/>
@@ -7330,13 +6998,7 @@
         <w:t>235.150</w:t>
       </w:r>
     </w:p>
-    <w:p>
-      <w:pPr>
-        <w:rPr>
-          <w:rFonts w:hint="eastAsia"/>
-        </w:rPr>
-      </w:pPr>
-    </w:p>
+    <w:p/>
     <w:tbl>
       <w:tblPr>
         <w:tblStyle w:val="aa"/>
@@ -7507,19 +7169,8 @@
         </w:tc>
       </w:tr>
     </w:tbl>
-    <w:p>
-      <w:pPr>
-        <w:rPr>
-          <w:rFonts w:hint="eastAsia"/>
-        </w:rPr>
-      </w:pPr>
-    </w:p>
-    <w:p>
-      <w:pPr>
-        <w:rPr>
-          <w:rFonts w:hint="eastAsia"/>
-        </w:rPr>
-      </w:pPr>
+    <w:p/>
+    <w:p>
       <w:r>
         <w:rPr>
           <w:rFonts w:hint="eastAsia"/>
@@ -7527,13 +7178,7 @@
         <w:t>192.168.3.151</w:t>
       </w:r>
     </w:p>
-    <w:p>
-      <w:pPr>
-        <w:rPr>
-          <w:rFonts w:hint="eastAsia"/>
-        </w:rPr>
-      </w:pPr>
-    </w:p>
+    <w:p/>
     <w:tbl>
       <w:tblPr>
         <w:tblStyle w:val="aa"/>
@@ -7666,9 +7311,6 @@
       <w:pPr>
         <w:widowControl/>
         <w:jc w:val="left"/>
-        <w:rPr>
-          <w:rFonts w:hint="eastAsia"/>
-        </w:rPr>
       </w:pPr>
       <w:r>
         <w:br w:type="page"/>
@@ -7678,9 +7320,6 @@
       <w:pPr>
         <w:widowControl/>
         <w:jc w:val="left"/>
-        <w:rPr>
-          <w:rFonts w:hint="eastAsia"/>
-        </w:rPr>
       </w:pPr>
       <w:r>
         <w:rPr>
@@ -7897,26 +7536,11 @@
         </w:tc>
       </w:tr>
     </w:tbl>
-    <w:p>
-      <w:pPr>
-        <w:rPr>
-          <w:rFonts w:hint="eastAsia"/>
-        </w:rPr>
-      </w:pPr>
-    </w:p>
-    <w:p>
-      <w:pPr>
-        <w:rPr>
-          <w:rFonts w:hint="eastAsia"/>
-        </w:rPr>
-      </w:pPr>
-    </w:p>
+    <w:p/>
+    <w:p/>
     <w:p>
       <w:pPr>
         <w:pStyle w:val="2"/>
-        <w:rPr>
-          <w:rFonts w:hint="eastAsia"/>
-        </w:rPr>
       </w:pPr>
       <w:r>
         <w:rPr>
@@ -8757,7 +8381,7 @@
     <w:p>
       <w:pPr>
         <w:rPr>
-          <w:rFonts w:ascii="Arial" w:eastAsia="宋体" w:hAnsi="Arial" w:cs="Arial" w:hint="eastAsia"/>
+          <w:rFonts w:ascii="Arial" w:eastAsia="宋体" w:hAnsi="Arial" w:cs="Arial"/>
           <w:kern w:val="0"/>
           <w:szCs w:val="21"/>
           <w:shd w:val="clear" w:color="auto" w:fill="FFFFFF"/>
@@ -8776,9 +8400,6 @@
     <w:p>
       <w:pPr>
         <w:pStyle w:val="2"/>
-        <w:rPr>
-          <w:rFonts w:hint="eastAsia"/>
-        </w:rPr>
       </w:pPr>
       <w:r>
         <w:rPr>
@@ -9222,7 +8843,7 @@
     <w:p>
       <w:pPr>
         <w:rPr>
-          <w:rFonts w:ascii="Arial" w:eastAsia="宋体" w:hAnsi="Arial" w:cs="Arial" w:hint="eastAsia"/>
+          <w:rFonts w:ascii="Arial" w:eastAsia="宋体" w:hAnsi="Arial" w:cs="Arial"/>
           <w:kern w:val="0"/>
           <w:szCs w:val="21"/>
           <w:shd w:val="clear" w:color="auto" w:fill="FFFFFF"/>
@@ -9254,11 +8875,6 @@
       </w:r>
     </w:p>
     <w:p>
-      <w:pPr>
-        <w:rPr>
-          <w:rFonts w:hint="eastAsia"/>
-        </w:rPr>
-      </w:pPr>
       <w:r>
         <w:t>访问</w:t>
       </w:r>
@@ -9272,11 +8888,6 @@
       </w:hyperlink>
     </w:p>
     <w:p>
-      <w:pPr>
-        <w:rPr>
-          <w:rFonts w:hint="eastAsia"/>
-        </w:rPr>
-      </w:pPr>
       <w:r>
         <w:rPr>
           <w:noProof/>
@@ -9352,7 +8963,7 @@
     <w:p>
       <w:pPr>
         <w:rPr>
-          <w:rFonts w:ascii="Arial" w:eastAsia="宋体" w:hAnsi="Arial" w:cs="Arial" w:hint="eastAsia"/>
+          <w:rFonts w:ascii="Arial" w:eastAsia="宋体" w:hAnsi="Arial" w:cs="Arial"/>
           <w:kern w:val="0"/>
           <w:szCs w:val="21"/>
           <w:shd w:val="clear" w:color="auto" w:fill="FFFFFF"/>
@@ -9371,7 +8982,7 @@
     <w:p>
       <w:pPr>
         <w:rPr>
-          <w:rFonts w:ascii="Arial" w:eastAsia="宋体" w:hAnsi="Arial" w:cs="Arial" w:hint="eastAsia"/>
+          <w:rFonts w:ascii="Arial" w:eastAsia="宋体" w:hAnsi="Arial" w:cs="Arial"/>
           <w:kern w:val="0"/>
           <w:szCs w:val="21"/>
           <w:shd w:val="clear" w:color="auto" w:fill="FFFFFF"/>
@@ -9540,9 +9151,6 @@
     <w:p>
       <w:pPr>
         <w:pStyle w:val="2"/>
-        <w:rPr>
-          <w:rFonts w:hint="eastAsia"/>
-        </w:rPr>
       </w:pPr>
       <w:r>
         <w:rPr>
@@ -9558,11 +9166,6 @@
       </w:r>
     </w:p>
     <w:p>
-      <w:pPr>
-        <w:rPr>
-          <w:rFonts w:hint="eastAsia"/>
-        </w:rPr>
-      </w:pPr>
       <w:r>
         <w:rPr>
           <w:noProof/>
@@ -9617,9 +9220,6 @@
     <w:p>
       <w:pPr>
         <w:pStyle w:val="2"/>
-        <w:rPr>
-          <w:rFonts w:hint="eastAsia"/>
-        </w:rPr>
       </w:pPr>
       <w:r>
         <w:rPr>
@@ -9642,11 +9242,6 @@
       </w:pPr>
     </w:p>
     <w:p>
-      <w:pPr>
-        <w:rPr>
-          <w:rFonts w:hint="eastAsia"/>
-        </w:rPr>
-      </w:pPr>
       <w:r>
         <w:rPr>
           <w:noProof/>
@@ -9698,13 +9293,7 @@
         </w:drawing>
       </w:r>
     </w:p>
-    <w:p>
-      <w:pPr>
-        <w:rPr>
-          <w:rFonts w:hint="eastAsia"/>
-        </w:rPr>
-      </w:pPr>
-    </w:p>
+    <w:p/>
     <w:p>
       <w:pPr>
         <w:pStyle w:val="2"/>
@@ -10079,6 +9668,7 @@
   <w:style w:type="character" w:default="1" w:styleId="a0">
     <w:name w:val="Default Paragraph Font"/>
     <w:uiPriority w:val="1"/>
+    <w:semiHidden/>
     <w:unhideWhenUsed/>
   </w:style>
   <w:style w:type="table" w:default="1" w:styleId="a1">
